--- a/如何挑选大米第一期.docx
+++ b/如何挑选大米第一期.docx
@@ -274,9 +274,6 @@
       </w:r>
     </w:p>
     <w:p>
-      <w:pPr>
-        <w:ind w:firstLineChars="200" w:firstLine="420"/>
-      </w:pPr>
       <w:r>
         <w:rPr>
           <w:rFonts w:hint="eastAsia"/>
@@ -284,6 +281,7 @@
         </w:rPr>
         <w:t>那么你认为哪里的大米最好吃？</w:t>
       </w:r>
+      <w:proofErr w:type="gramStart"/>
       <w:r>
         <w:rPr>
           <w:rFonts w:hint="eastAsia"/>
@@ -296,6 +294,7 @@
         </w:rPr>
         <w:t>聊聊</w:t>
       </w:r>
+      <w:proofErr w:type="gramEnd"/>
       <w:r>
         <w:rPr>
           <w:rFonts w:hint="eastAsia"/>
